--- a/BT3.docx
+++ b/BT3.docx
@@ -7,62 +7,31 @@
         <w:rPr>
           <w:b/>
           <w:bCs/>
+          <w:lang w:val="vi-VN"/>
         </w:rPr>
       </w:pPr>
       <w:r>
+        <w:rPr>
+          <w:b/>
+          <w:bCs/>
+          <w:lang w:val="vi-VN"/>
+        </w:rPr>
+        <w:t>Sử dụng quy ước nhị phân</w:t>
+      </w:r>
+    </w:p>
+    <w:p>
+      <w:pPr>
         <w:rPr>
           <w:b/>
           <w:bCs/>
         </w:rPr>
-        <w:t xml:space="preserve">1. Quy </w:t>
-      </w:r>
-      <w:proofErr w:type="spellStart"/>
+      </w:pPr>
       <w:r>
         <w:rPr>
           <w:b/>
           <w:bCs/>
         </w:rPr>
-        <w:t>đổi</w:t>
-      </w:r>
-      <w:proofErr w:type="spellEnd"/>
-      <w:r>
-        <w:rPr>
-          <w:b/>
-          <w:bCs/>
-        </w:rPr>
-        <w:t xml:space="preserve"> 1 </w:t>
-      </w:r>
-      <w:proofErr w:type="spellStart"/>
-      <w:r>
-        <w:rPr>
-          <w:b/>
-          <w:bCs/>
-        </w:rPr>
-        <w:t>ảnh</w:t>
-      </w:r>
-      <w:proofErr w:type="spellEnd"/>
-      <w:r>
-        <w:rPr>
-          <w:b/>
-          <w:bCs/>
-        </w:rPr>
-        <w:t xml:space="preserve"> 2 MB </w:t>
-      </w:r>
-      <w:proofErr w:type="spellStart"/>
-      <w:r>
-        <w:rPr>
-          <w:b/>
-          <w:bCs/>
-        </w:rPr>
-        <w:t>ra</w:t>
-      </w:r>
-      <w:proofErr w:type="spellEnd"/>
-      <w:r>
-        <w:rPr>
-          <w:b/>
-          <w:bCs/>
-        </w:rPr>
-        <w:t xml:space="preserve"> byte</w:t>
+        <w:t>1. Quy đổi 1 ảnh 2 MB ra byte</w:t>
       </w:r>
     </w:p>
     <w:p>
@@ -95,143 +64,22 @@
           <w:b/>
           <w:bCs/>
         </w:rPr>
-        <w:t xml:space="preserve">2. Quy </w:t>
-      </w:r>
-      <w:proofErr w:type="spellStart"/>
-      <w:r>
+        <w:t>2. Quy đổi 5 ảnh như vậy</w:t>
+      </w:r>
+    </w:p>
+    <w:p>
+      <w:pPr>
         <w:rPr>
           <w:b/>
           <w:bCs/>
         </w:rPr>
-        <w:t>đổi</w:t>
-      </w:r>
-      <w:proofErr w:type="spellEnd"/>
+      </w:pPr>
       <w:r>
         <w:rPr>
           <w:b/>
           <w:bCs/>
         </w:rPr>
-        <w:t xml:space="preserve"> 5 </w:t>
-      </w:r>
-      <w:proofErr w:type="spellStart"/>
-      <w:r>
-        <w:rPr>
-          <w:b/>
-          <w:bCs/>
-        </w:rPr>
-        <w:t>ảnh</w:t>
-      </w:r>
-      <w:proofErr w:type="spellEnd"/>
-      <w:r>
-        <w:rPr>
-          <w:b/>
-          <w:bCs/>
-        </w:rPr>
-        <w:t xml:space="preserve"> </w:t>
-      </w:r>
-      <w:proofErr w:type="spellStart"/>
-      <w:r>
-        <w:rPr>
-          <w:b/>
-          <w:bCs/>
-        </w:rPr>
-        <w:t>như</w:t>
-      </w:r>
-      <w:proofErr w:type="spellEnd"/>
-      <w:r>
-        <w:rPr>
-          <w:b/>
-          <w:bCs/>
-        </w:rPr>
-        <w:t xml:space="preserve"> </w:t>
-      </w:r>
-      <w:proofErr w:type="spellStart"/>
-      <w:r>
-        <w:rPr>
-          <w:b/>
-          <w:bCs/>
-        </w:rPr>
-        <w:t>vậy</w:t>
-      </w:r>
-      <w:proofErr w:type="spellEnd"/>
-    </w:p>
-    <w:p>
-      <w:pPr>
-        <w:rPr>
-          <w:b/>
-          <w:bCs/>
-        </w:rPr>
-      </w:pPr>
-      <w:r>
-        <w:rPr>
-          <w:b/>
-          <w:bCs/>
-        </w:rPr>
-        <w:t>a) B</w:t>
-      </w:r>
-      <w:proofErr w:type="spellStart"/>
-      <w:r>
-        <w:rPr>
-          <w:b/>
-          <w:bCs/>
-        </w:rPr>
-        <w:t>iểu</w:t>
-      </w:r>
-      <w:proofErr w:type="spellEnd"/>
-      <w:r>
-        <w:rPr>
-          <w:b/>
-          <w:bCs/>
-        </w:rPr>
-        <w:t xml:space="preserve"> </w:t>
-      </w:r>
-      <w:proofErr w:type="spellStart"/>
-      <w:r>
-        <w:rPr>
-          <w:b/>
-          <w:bCs/>
-        </w:rPr>
-        <w:t>diễn</w:t>
-      </w:r>
-      <w:proofErr w:type="spellEnd"/>
-      <w:r>
-        <w:rPr>
-          <w:b/>
-          <w:bCs/>
-        </w:rPr>
-        <w:t xml:space="preserve"> </w:t>
-      </w:r>
-      <w:proofErr w:type="spellStart"/>
-      <w:r>
-        <w:rPr>
-          <w:b/>
-          <w:bCs/>
-        </w:rPr>
-        <w:t>dưới</w:t>
-      </w:r>
-      <w:proofErr w:type="spellEnd"/>
-      <w:r>
-        <w:rPr>
-          <w:b/>
-          <w:bCs/>
-        </w:rPr>
-        <w:t xml:space="preserve"> </w:t>
-      </w:r>
-      <w:proofErr w:type="spellStart"/>
-      <w:r>
-        <w:rPr>
-          <w:b/>
-          <w:bCs/>
-        </w:rPr>
-        <w:t>dạng</w:t>
-      </w:r>
-      <w:proofErr w:type="spellEnd"/>
-      <w:r>
-        <w:rPr>
-          <w:b/>
-          <w:bCs/>
-        </w:rPr>
-        <w:t xml:space="preserve"> KB</w:t>
+        <w:t>a) Biểu diễn dưới dạng KB</w:t>
       </w:r>
     </w:p>
     <w:p>
@@ -258,71 +106,7 @@
           <w:b/>
           <w:bCs/>
         </w:rPr>
-        <w:t xml:space="preserve">b) </w:t>
-      </w:r>
-      <w:proofErr w:type="spellStart"/>
-      <w:r>
-        <w:rPr>
-          <w:b/>
-          <w:bCs/>
-        </w:rPr>
-        <w:t>Biểu</w:t>
-      </w:r>
-      <w:proofErr w:type="spellEnd"/>
-      <w:r>
-        <w:rPr>
-          <w:b/>
-          <w:bCs/>
-        </w:rPr>
-        <w:t xml:space="preserve"> </w:t>
-      </w:r>
-      <w:proofErr w:type="spellStart"/>
-      <w:r>
-        <w:rPr>
-          <w:b/>
-          <w:bCs/>
-        </w:rPr>
-        <w:t>diễn</w:t>
-      </w:r>
-      <w:proofErr w:type="spellEnd"/>
-      <w:r>
-        <w:rPr>
-          <w:b/>
-          <w:bCs/>
-        </w:rPr>
-        <w:t xml:space="preserve"> </w:t>
-      </w:r>
-      <w:proofErr w:type="spellStart"/>
-      <w:r>
-        <w:rPr>
-          <w:b/>
-          <w:bCs/>
-        </w:rPr>
-        <w:t>dưới</w:t>
-      </w:r>
-      <w:proofErr w:type="spellEnd"/>
-      <w:r>
-        <w:rPr>
-          <w:b/>
-          <w:bCs/>
-        </w:rPr>
-        <w:t xml:space="preserve"> </w:t>
-      </w:r>
-      <w:proofErr w:type="spellStart"/>
-      <w:r>
-        <w:rPr>
-          <w:b/>
-          <w:bCs/>
-        </w:rPr>
-        <w:t>dạng</w:t>
-      </w:r>
-      <w:proofErr w:type="spellEnd"/>
-      <w:r>
-        <w:rPr>
-          <w:b/>
-          <w:bCs/>
-        </w:rPr>
-        <w:t xml:space="preserve"> byte</w:t>
+        <w:t>b) Biểu diễn dưới dạng byte</w:t>
       </w:r>
     </w:p>
     <w:p>
@@ -355,71 +139,7 @@
           <w:b/>
           <w:bCs/>
         </w:rPr>
-        <w:t xml:space="preserve">c) </w:t>
-      </w:r>
-      <w:proofErr w:type="spellStart"/>
-      <w:r>
-        <w:rPr>
-          <w:b/>
-          <w:bCs/>
-        </w:rPr>
-        <w:t>Biểu</w:t>
-      </w:r>
-      <w:proofErr w:type="spellEnd"/>
-      <w:r>
-        <w:rPr>
-          <w:b/>
-          <w:bCs/>
-        </w:rPr>
-        <w:t xml:space="preserve"> </w:t>
-      </w:r>
-      <w:proofErr w:type="spellStart"/>
-      <w:r>
-        <w:rPr>
-          <w:b/>
-          <w:bCs/>
-        </w:rPr>
-        <w:t>diễn</w:t>
-      </w:r>
-      <w:proofErr w:type="spellEnd"/>
-      <w:r>
-        <w:rPr>
-          <w:b/>
-          <w:bCs/>
-        </w:rPr>
-        <w:t xml:space="preserve"> </w:t>
-      </w:r>
-      <w:proofErr w:type="spellStart"/>
-      <w:r>
-        <w:rPr>
-          <w:b/>
-          <w:bCs/>
-        </w:rPr>
-        <w:t>dưới</w:t>
-      </w:r>
-      <w:proofErr w:type="spellEnd"/>
-      <w:r>
-        <w:rPr>
-          <w:b/>
-          <w:bCs/>
-        </w:rPr>
-        <w:t xml:space="preserve"> </w:t>
-      </w:r>
-      <w:proofErr w:type="spellStart"/>
-      <w:r>
-        <w:rPr>
-          <w:b/>
-          <w:bCs/>
-        </w:rPr>
-        <w:t>dạng</w:t>
-      </w:r>
-      <w:proofErr w:type="spellEnd"/>
-      <w:r>
-        <w:rPr>
-          <w:b/>
-          <w:bCs/>
-        </w:rPr>
-        <w:t xml:space="preserve"> GB</w:t>
+        <w:t>c) Biểu diễn dưới dạng GB</w:t>
       </w:r>
       <w:r>
         <w:br/>
@@ -433,7 +153,13 @@
         <w:t>0.00977 GB</w:t>
       </w:r>
     </w:p>
-    <w:p/>
+    <w:p>
+      <w:pPr>
+        <w:rPr>
+          <w:lang w:val="vi-VN"/>
+        </w:rPr>
+      </w:pPr>
+    </w:p>
     <w:sectPr>
       <w:pgSz w:w="11907" w:h="16840" w:code="9"/>
       <w:pgMar w:top="1134" w:right="1134" w:bottom="1134" w:left="1701" w:header="720" w:footer="720" w:gutter="0"/>
@@ -1356,6 +1082,7 @@
   <w:style w:type="character" w:default="1" w:styleId="DefaultParagraphFont">
     <w:name w:val="Default Paragraph Font"/>
     <w:uiPriority w:val="1"/>
+    <w:semiHidden/>
     <w:unhideWhenUsed/>
   </w:style>
   <w:style w:type="table" w:default="1" w:styleId="TableNormal">
